--- a/17151292/Documentación Página Web.docx
+++ b/17151292/Documentación Página Web.docx
@@ -2,235 +2,57 @@
 <file path=word/document.xml><?xml version="1.0" encoding="utf-8"?>
 <w:document xmlns:wpc="http://schemas.microsoft.com/office/word/2010/wordprocessingCanvas" xmlns:cx="http://schemas.microsoft.com/office/drawing/2014/chartex" xmlns:cx1="http://schemas.microsoft.com/office/drawing/2015/9/8/chartex" xmlns:cx2="http://schemas.microsoft.com/office/drawing/2015/10/21/chartex" xmlns:cx3="http://schemas.microsoft.com/office/drawing/2016/5/9/chartex" xmlns:cx4="http://schemas.microsoft.com/office/drawing/2016/5/10/chartex" xmlns:cx5="http://schemas.microsoft.com/office/drawing/2016/5/11/chartex" xmlns:cx6="http://schemas.microsoft.com/office/drawing/2016/5/12/chartex" xmlns:cx7="http://schemas.microsoft.com/office/drawing/2016/5/13/chartex" xmlns:cx8="http://schemas.microsoft.com/office/drawing/2016/5/14/chartex" xmlns:mc="http://schemas.openxmlformats.org/markup-compatibility/2006" xmlns:aink="http://schemas.microsoft.com/office/drawing/2016/ink" xmlns:am3d="http://schemas.microsoft.com/office/drawing/2017/model3d" xmlns:o="urn:schemas-microsoft-com:office:office" xmlns:r="http://schemas.openxmlformats.org/officeDocument/2006/relationships" xmlns:m="http://schemas.openxmlformats.org/officeDocument/2006/math" xmlns:v="urn:schemas-microsoft-com:vml" xmlns:wp14="http://schemas.microsoft.com/office/word/2010/wordprocessingDrawing" xmlns:wp="http://schemas.openxmlformats.org/drawingml/2006/wordprocessingDrawing" xmlns:w10="urn:schemas-microsoft-com:office:word" xmlns:w="http://schemas.openxmlformats.org/wordprocessingml/2006/main" xmlns:w14="http://schemas.microsoft.com/office/word/2010/wordml" xmlns:w15="http://schemas.microsoft.com/office/word/2012/wordml" xmlns:w16cid="http://schemas.microsoft.com/office/word/2016/wordml/cid" xmlns:w16se="http://schemas.microsoft.com/office/word/2015/wordml/symex" xmlns:wpg="http://schemas.microsoft.com/office/word/2010/wordprocessingGroup" xmlns:wpi="http://schemas.microsoft.com/office/word/2010/wordprocessingInk" xmlns:wne="http://schemas.microsoft.com/office/word/2006/wordml" xmlns:wps="http://schemas.microsoft.com/office/word/2010/wordprocessingShape" mc:Ignorable="w14 w15 w16se w16cid wp14">
   <w:body>
+    <w:p>
+      <w:r>
+        <w:t>Documentación Página Web</w:t>
+      </w:r>
+    </w:p>
     <w:p/>
-    <w:p/>
-    <w:p>
-      <w:pPr>
-        <w:jc w:val="center"/>
-      </w:pPr>
-      <w:r>
-        <w:rPr>
-          <w:noProof/>
-        </w:rPr>
-        <w:drawing>
-          <wp:inline distT="0" distB="0" distL="0" distR="0" wp14:anchorId="2D2ECFE4" wp14:editId="77EA3B30">
-            <wp:extent cx="4282863" cy="2855242"/>
-            <wp:effectExtent l="0" t="0" r="3810" b="2540"/>
-            <wp:docPr id="7" name="Imagen 7" descr="Resultado de imagen para ita"/>
-            <wp:cNvGraphicFramePr>
-              <a:graphicFrameLocks xmlns:a="http://schemas.openxmlformats.org/drawingml/2006/main" noChangeAspect="1"/>
-            </wp:cNvGraphicFramePr>
-            <a:graphic xmlns:a="http://schemas.openxmlformats.org/drawingml/2006/main">
-              <a:graphicData uri="http://schemas.openxmlformats.org/drawingml/2006/picture">
-                <pic:pic xmlns:pic="http://schemas.openxmlformats.org/drawingml/2006/picture">
-                  <pic:nvPicPr>
-                    <pic:cNvPr id="0" name="Picture 3" descr="Resultado de imagen para ita"/>
-                    <pic:cNvPicPr>
-                      <a:picLocks noChangeAspect="1" noChangeArrowheads="1"/>
-                    </pic:cNvPicPr>
-                  </pic:nvPicPr>
-                  <pic:blipFill>
-                    <a:blip r:embed="rId6">
-                      <a:extLst>
-                        <a:ext uri="{28A0092B-C50C-407E-A947-70E740481C1C}">
-                          <a14:useLocalDpi xmlns:a14="http://schemas.microsoft.com/office/drawing/2010/main" val="0"/>
-                        </a:ext>
-                      </a:extLst>
-                    </a:blip>
-                    <a:srcRect/>
-                    <a:stretch>
-                      <a:fillRect/>
-                    </a:stretch>
-                  </pic:blipFill>
-                  <pic:spPr bwMode="auto">
-                    <a:xfrm>
-                      <a:off x="0" y="0"/>
-                      <a:ext cx="4301387" cy="2867591"/>
-                    </a:xfrm>
-                    <a:prstGeom prst="rect">
-                      <a:avLst/>
-                    </a:prstGeom>
-                    <a:noFill/>
-                    <a:ln>
-                      <a:noFill/>
-                    </a:ln>
-                  </pic:spPr>
-                </pic:pic>
-              </a:graphicData>
-            </a:graphic>
-          </wp:inline>
-        </w:drawing>
-      </w:r>
-    </w:p>
-    <w:p>
-      <w:pPr>
-        <w:jc w:val="center"/>
-      </w:pPr>
-    </w:p>
-    <w:p/>
-    <w:p>
-      <w:pPr>
-        <w:jc w:val="center"/>
-      </w:pPr>
-      <w:r>
-        <w:t>Ing. En Tecnologías de la Información y Comunicaciones</w:t>
-      </w:r>
-    </w:p>
-    <w:p>
-      <w:pPr>
-        <w:jc w:val="center"/>
-      </w:pPr>
-    </w:p>
-    <w:p>
-      <w:pPr>
-        <w:jc w:val="center"/>
-      </w:pPr>
-      <w:r>
-        <w:t>Programación Web</w:t>
-      </w:r>
-    </w:p>
-    <w:p>
-      <w:pPr>
-        <w:jc w:val="center"/>
-      </w:pPr>
-    </w:p>
-    <w:p>
-      <w:pPr>
-        <w:jc w:val="center"/>
-      </w:pPr>
-      <w:r>
-        <w:t>Luis Antonio Cruz Macias</w:t>
-      </w:r>
-    </w:p>
-    <w:p>
-      <w:pPr>
-        <w:jc w:val="center"/>
-      </w:pPr>
-    </w:p>
-    <w:p>
-      <w:pPr>
-        <w:jc w:val="center"/>
-      </w:pPr>
-      <w:r>
-        <w:t>Definición del Proyecto</w:t>
-      </w:r>
-    </w:p>
-    <w:p>
-      <w:pPr>
-        <w:jc w:val="center"/>
-      </w:pPr>
-    </w:p>
-    <w:p>
-      <w:pPr>
-        <w:jc w:val="center"/>
-      </w:pPr>
+    <w:p>
+      <w:pPr>
+        <w:rPr>
+          <w:b/>
+          <w:bCs/>
+          <w:u w:val="single"/>
+        </w:rPr>
+      </w:pPr>
+      <w:r>
+        <w:rPr>
+          <w:b/>
+          <w:bCs/>
+          <w:u w:val="single"/>
+        </w:rPr>
+        <w:t>Definicion de la página.</w:t>
+      </w:r>
+    </w:p>
+    <w:p>
+      <w:r>
+        <w:t>Se va a hacer una página informativa acerca de videojuegos, los cuales estará dividida por genero de juego y así poder saber que tipos de juegos hay y para quien puede ir dirigido ese juego.</w:t>
+      </w:r>
+    </w:p>
+    <w:p>
+      <w:r>
+        <w:t>Sexo: Unisex</w:t>
+      </w:r>
+    </w:p>
+    <w:p>
+      <w:r>
+        <w:t>Rango de edad: La mayoría estará en 13 a 30 años más o menos. Pero puede ser para cualquier edad.</w:t>
+      </w:r>
+    </w:p>
+    <w:p>
+      <w:r>
+        <w:t xml:space="preserve">Nacionalidad: </w:t>
+      </w:r>
+      <w:r>
+        <w:t>Cualquier persona que sepa Español o Ingles.</w:t>
+      </w:r>
       <w:bookmarkStart w:id="0" w:name="_GoBack"/>
       <w:bookmarkEnd w:id="0"/>
-      <w:r>
-        <w:t>Castorena Zamarripa José Luis</w:t>
-      </w:r>
-    </w:p>
-    <w:p>
-      <w:pPr>
-        <w:jc w:val="center"/>
-      </w:pPr>
-      <w:r>
-        <w:t>17151292</w:t>
-      </w:r>
-    </w:p>
-    <w:p/>
-    <w:p/>
-    <w:p/>
-    <w:p/>
-    <w:p/>
-    <w:p/>
-    <w:p/>
-    <w:p/>
-    <w:p/>
-    <w:p/>
-    <w:p/>
-    <w:p/>
-    <w:p/>
-    <w:p/>
-    <w:p/>
-    <w:p/>
-    <w:p/>
-    <w:p/>
-    <w:p/>
-    <w:p/>
-    <w:p/>
-    <w:p/>
-    <w:p/>
-    <w:p>
-      <w:pPr>
-        <w:rPr>
-          <w:b/>
-          <w:bCs/>
-          <w:u w:val="single"/>
-        </w:rPr>
-      </w:pPr>
-      <w:r>
-        <w:rPr>
-          <w:b/>
-          <w:bCs/>
-          <w:u w:val="single"/>
-        </w:rPr>
-        <w:t>Definición</w:t>
-      </w:r>
-      <w:r>
-        <w:rPr>
-          <w:b/>
-          <w:bCs/>
-          <w:u w:val="single"/>
-        </w:rPr>
-        <w:t xml:space="preserve"> de la página.</w:t>
-      </w:r>
-    </w:p>
-    <w:p>
-      <w:r>
-        <w:t xml:space="preserve">Se va a hacer una página informativa acerca de videojuegos, los cuales estará dividida por genero de juego y así poder saber </w:t>
-      </w:r>
-      <w:proofErr w:type="spellStart"/>
-      <w:r>
-        <w:t>que</w:t>
-      </w:r>
-      <w:proofErr w:type="spellEnd"/>
-      <w:r>
-        <w:t xml:space="preserve"> tipos de juegos hay y para quien puede ir dirigido ese juego.</w:t>
-      </w:r>
-    </w:p>
-    <w:p>
-      <w:r>
-        <w:t>Sexo: Unisex</w:t>
-      </w:r>
-    </w:p>
-    <w:p>
-      <w:r>
-        <w:t>Rango de edad: La mayoría estará en 13 a 30 años más o menos. Pero puede ser para cualquier edad.</w:t>
-      </w:r>
-    </w:p>
-    <w:p>
-      <w:r>
-        <w:t xml:space="preserve">Nacionalidad: </w:t>
-      </w:r>
-      <w:r>
-        <w:t xml:space="preserve">Cualquier persona que sepa </w:t>
-      </w:r>
-      <w:proofErr w:type="gramStart"/>
-      <w:r>
-        <w:t>Español</w:t>
-      </w:r>
-      <w:proofErr w:type="gramEnd"/>
-      <w:r>
-        <w:t xml:space="preserve"> o Ingles.</w:t>
-      </w:r>
-    </w:p>
-    <w:p>
-      <w:r>
-        <w:t>Dispositivos</w:t>
-      </w:r>
-      <w:r>
-        <w:t>: Computadora, Tablet y Celular</w:t>
+    </w:p>
+    <w:p>
+      <w:r>
+        <w:t>Dispostivos: Computadora, Tablet y Celular</w:t>
       </w:r>
     </w:p>
     <w:p>
@@ -245,7 +67,6 @@
     </w:p>
     <w:p>
       <w:r>
-        <w:lastRenderedPageBreak/>
         <w:t xml:space="preserve">Otras observaciones: </w:t>
       </w:r>
       <w:r>
@@ -291,7 +112,7 @@
                     <pic:cNvPicPr/>
                   </pic:nvPicPr>
                   <pic:blipFill>
-                    <a:blip r:embed="rId7"/>
+                    <a:blip r:embed="rId6"/>
                     <a:stretch>
                       <a:fillRect/>
                     </a:stretch>
@@ -375,23 +196,14 @@
           <w:u w:val="single"/>
         </w:rPr>
       </w:pPr>
-      <w:proofErr w:type="gramStart"/>
-      <w:r>
-        <w:rPr>
-          <w:b/>
-          <w:bCs/>
-          <w:u w:val="single"/>
-        </w:rPr>
-        <w:t>Mockups(</w:t>
-      </w:r>
-      <w:proofErr w:type="gramEnd"/>
-      <w:r>
-        <w:rPr>
-          <w:b/>
-          <w:bCs/>
-          <w:u w:val="single"/>
-        </w:rPr>
-        <w:t>Computadora)</w:t>
+      <w:r>
+        <w:rPr>
+          <w:b/>
+          <w:bCs/>
+          <w:u w:val="single"/>
+        </w:rPr>
+        <w:lastRenderedPageBreak/>
+        <w:t>Mockups(Computadora)</w:t>
       </w:r>
     </w:p>
     <w:p>
@@ -408,7 +220,6 @@
         <w:rPr>
           <w:noProof/>
         </w:rPr>
-        <w:lastRenderedPageBreak/>
         <w:drawing>
           <wp:inline distT="0" distB="0" distL="0" distR="0" wp14:anchorId="0E3DB45F" wp14:editId="703D5D47">
             <wp:extent cx="5612130" cy="4819015"/>
@@ -427,7 +238,7 @@
                     </pic:cNvPicPr>
                   </pic:nvPicPr>
                   <pic:blipFill>
-                    <a:blip r:embed="rId8">
+                    <a:blip r:embed="rId7">
                       <a:extLst>
                         <a:ext uri="{28A0092B-C50C-407E-A947-70E740481C1C}">
                           <a14:useLocalDpi xmlns:a14="http://schemas.microsoft.com/office/drawing/2010/main" val="0"/>
@@ -483,7 +294,7 @@
                     </pic:cNvPicPr>
                   </pic:nvPicPr>
                   <pic:blipFill>
-                    <a:blip r:embed="rId9">
+                    <a:blip r:embed="rId8">
                       <a:extLst>
                         <a:ext uri="{28A0092B-C50C-407E-A947-70E740481C1C}">
                           <a14:useLocalDpi xmlns:a14="http://schemas.microsoft.com/office/drawing/2010/main" val="0"/>
@@ -579,7 +390,7 @@
                     </pic:cNvPicPr>
                   </pic:nvPicPr>
                   <pic:blipFill rotWithShape="1">
-                    <a:blip r:embed="rId10">
+                    <a:blip r:embed="rId9">
                       <a:extLst>
                         <a:ext uri="{28A0092B-C50C-407E-A947-70E740481C1C}">
                           <a14:useLocalDpi xmlns:a14="http://schemas.microsoft.com/office/drawing/2010/main" val="0"/>
@@ -645,7 +456,7 @@
                     </pic:cNvPicPr>
                   </pic:nvPicPr>
                   <pic:blipFill rotWithShape="1">
-                    <a:blip r:embed="rId11">
+                    <a:blip r:embed="rId10">
                       <a:extLst>
                         <a:ext uri="{28A0092B-C50C-407E-A947-70E740481C1C}">
                           <a14:useLocalDpi xmlns:a14="http://schemas.microsoft.com/office/drawing/2010/main" val="0"/>
@@ -681,9 +492,8 @@
       </w:r>
     </w:p>
     <w:sectPr>
-      <w:headerReference w:type="default" r:id="rId12"/>
       <w:pgSz w:w="12240" w:h="15840"/>
-      <w:pgMar w:top="1417" w:right="1701" w:bottom="1417" w:left="1701" w:header="227" w:footer="708" w:gutter="0"/>
+      <w:pgMar w:top="1417" w:right="1701" w:bottom="1417" w:left="1701" w:header="708" w:footer="708" w:gutter="0"/>
       <w:cols w:space="708"/>
       <w:docGrid w:linePitch="360"/>
     </w:sectPr>
@@ -739,69 +549,6 @@
     </w:p>
   </w:footnote>
 </w:footnotes>
-</file>
-
-<file path=word/header1.xml><?xml version="1.0" encoding="utf-8"?>
-<w:hdr xmlns:wpc="http://schemas.microsoft.com/office/word/2010/wordprocessingCanvas" xmlns:cx="http://schemas.microsoft.com/office/drawing/2014/chartex" xmlns:cx1="http://schemas.microsoft.com/office/drawing/2015/9/8/chartex" xmlns:cx2="http://schemas.microsoft.com/office/drawing/2015/10/21/chartex" xmlns:cx3="http://schemas.microsoft.com/office/drawing/2016/5/9/chartex" xmlns:cx4="http://schemas.microsoft.com/office/drawing/2016/5/10/chartex" xmlns:cx5="http://schemas.microsoft.com/office/drawing/2016/5/11/chartex" xmlns:cx6="http://schemas.microsoft.com/office/drawing/2016/5/12/chartex" xmlns:cx7="http://schemas.microsoft.com/office/drawing/2016/5/13/chartex" xmlns:cx8="http://schemas.microsoft.com/office/drawing/2016/5/14/chartex" xmlns:mc="http://schemas.openxmlformats.org/markup-compatibility/2006" xmlns:aink="http://schemas.microsoft.com/office/drawing/2016/ink" xmlns:am3d="http://schemas.microsoft.com/office/drawing/2017/model3d" xmlns:o="urn:schemas-microsoft-com:office:office" xmlns:r="http://schemas.openxmlformats.org/officeDocument/2006/relationships" xmlns:m="http://schemas.openxmlformats.org/officeDocument/2006/math" xmlns:v="urn:schemas-microsoft-com:vml" xmlns:wp14="http://schemas.microsoft.com/office/word/2010/wordprocessingDrawing" xmlns:wp="http://schemas.openxmlformats.org/drawingml/2006/wordprocessingDrawing" xmlns:w10="urn:schemas-microsoft-com:office:word" xmlns:w="http://schemas.openxmlformats.org/wordprocessingml/2006/main" xmlns:w14="http://schemas.microsoft.com/office/word/2010/wordml" xmlns:w15="http://schemas.microsoft.com/office/word/2012/wordml" xmlns:w16cid="http://schemas.microsoft.com/office/word/2016/wordml/cid" xmlns:w16se="http://schemas.microsoft.com/office/word/2015/wordml/symex" xmlns:wpg="http://schemas.microsoft.com/office/word/2010/wordprocessingGroup" xmlns:wpi="http://schemas.microsoft.com/office/word/2010/wordprocessingInk" xmlns:wne="http://schemas.microsoft.com/office/word/2006/wordml" xmlns:wps="http://schemas.microsoft.com/office/word/2010/wordprocessingShape" mc:Ignorable="w14 w15 w16se w16cid wp14">
-  <w:p>
-    <w:pPr>
-      <w:pStyle w:val="Encabezado"/>
-    </w:pPr>
-    <w:r>
-      <w:rPr>
-        <w:noProof/>
-      </w:rPr>
-      <w:drawing>
-        <wp:inline distT="0" distB="0" distL="0" distR="0" wp14:anchorId="6D616F23" wp14:editId="360FBD9A">
-          <wp:extent cx="5612130" cy="777438"/>
-          <wp:effectExtent l="0" t="0" r="7620" b="3810"/>
-          <wp:docPr id="6" name="Imagen 6" descr="Resultado de imagen para ita"/>
-          <wp:cNvGraphicFramePr>
-            <a:graphicFrameLocks xmlns:a="http://schemas.openxmlformats.org/drawingml/2006/main" noChangeAspect="1"/>
-          </wp:cNvGraphicFramePr>
-          <a:graphic xmlns:a="http://schemas.openxmlformats.org/drawingml/2006/main">
-            <a:graphicData uri="http://schemas.openxmlformats.org/drawingml/2006/picture">
-              <pic:pic xmlns:pic="http://schemas.openxmlformats.org/drawingml/2006/picture">
-                <pic:nvPicPr>
-                  <pic:cNvPr id="0" name="Picture 1" descr="Resultado de imagen para ita"/>
-                  <pic:cNvPicPr>
-                    <a:picLocks noChangeAspect="1" noChangeArrowheads="1"/>
-                  </pic:cNvPicPr>
-                </pic:nvPicPr>
-                <pic:blipFill>
-                  <a:blip r:embed="rId1">
-                    <a:extLst>
-                      <a:ext uri="{28A0092B-C50C-407E-A947-70E740481C1C}">
-                        <a14:useLocalDpi xmlns:a14="http://schemas.microsoft.com/office/drawing/2010/main" val="0"/>
-                      </a:ext>
-                    </a:extLst>
-                  </a:blip>
-                  <a:srcRect/>
-                  <a:stretch>
-                    <a:fillRect/>
-                  </a:stretch>
-                </pic:blipFill>
-                <pic:spPr bwMode="auto">
-                  <a:xfrm>
-                    <a:off x="0" y="0"/>
-                    <a:ext cx="5612130" cy="777438"/>
-                  </a:xfrm>
-                  <a:prstGeom prst="rect">
-                    <a:avLst/>
-                  </a:prstGeom>
-                  <a:noFill/>
-                  <a:ln>
-                    <a:noFill/>
-                  </a:ln>
-                </pic:spPr>
-              </pic:pic>
-            </a:graphicData>
-          </a:graphic>
-        </wp:inline>
-      </w:drawing>
-    </w:r>
-  </w:p>
-</w:hdr>
 </file>
 
 <file path=word/styles.xml><?xml version="1.0" encoding="utf-8"?>
